--- a/GIT.docx
+++ b/GIT.docx
@@ -164,10 +164,7 @@
         <w:t xml:space="preserve">   tag        Create, list, delete or verify a tag object signed with GPG</w:t>
       </w:r>
     </w:p>
-    <w:p>
-      <w:bookmarkStart w:id="0" w:name="_GoBack"/>
-    </w:p>
-    <w:bookmarkEnd w:id="0"/>
+    <w:p/>
     <w:p>
       <w:r>
         <w:t>collaborate (see also: git help workflows)</w:t>
@@ -225,6 +222,447 @@
       <w:r>
         <w:t>to read about a specific subcommand or concept.</w:t>
       </w:r>
+    </w:p>
+    <w:p/>
+    <w:p/>
+    <w:p/>
+    <w:p/>
+    <w:p/>
+    <w:p/>
+    <w:p/>
+    <w:p/>
+    <w:p>
+      <w:pPr>
+        <w:shd w:val="clear" w:color="auto" w:fill="FFFFFF"/>
+        <w:spacing w:after="0" w:line="240" w:lineRule="auto"/>
+        <w:outlineLvl w:val="0"/>
+        <w:rPr>
+          <w:rFonts w:ascii="Arial" w:eastAsia="Times New Roman" w:hAnsi="Arial" w:cs="Arial"/>
+          <w:b/>
+          <w:bCs/>
+          <w:color w:val="242729"/>
+          <w:kern w:val="36"/>
+          <w:sz w:val="33"/>
+          <w:szCs w:val="33"/>
+          <w:lang w:eastAsia="bg-BG"/>
+        </w:rPr>
+      </w:pPr>
+      <w:hyperlink r:id="rId4" w:history="1">
+        <w:r>
+          <w:rPr>
+            <w:rFonts w:ascii="Arial" w:eastAsia="Times New Roman" w:hAnsi="Arial" w:cs="Arial"/>
+            <w:color w:val="242729"/>
+            <w:kern w:val="36"/>
+            <w:sz w:val="36"/>
+            <w:szCs w:val="36"/>
+            <w:bdr w:val="none" w:sz="0" w:space="0" w:color="auto" w:frame="1"/>
+            <w:lang w:eastAsia="bg-BG"/>
+          </w:rPr>
+          <w:t>What are the differences between 'git pull' and 'git fetch'?</w:t>
+        </w:r>
+      </w:hyperlink>
+    </w:p>
+    <w:p>
+      <w:pPr>
+        <w:spacing w:line="360" w:lineRule="auto"/>
+        <w:ind w:firstLine="708"/>
+        <w:jc w:val="both"/>
+        <w:rPr>
+          <w:sz w:val="32"/>
+          <w:szCs w:val="32"/>
+        </w:rPr>
+      </w:pPr>
+    </w:p>
+    <w:p>
+      <w:pPr>
+        <w:pStyle w:val="NormalWeb"/>
+        <w:shd w:val="clear" w:color="auto" w:fill="FFFFFF"/>
+        <w:spacing w:before="0" w:beforeAutospacing="0" w:after="0" w:afterAutospacing="0" w:line="360" w:lineRule="auto"/>
+        <w:jc w:val="both"/>
+        <w:rPr>
+          <w:rFonts w:ascii="Arial" w:hAnsi="Arial" w:cs="Arial"/>
+          <w:color w:val="242729"/>
+          <w:sz w:val="32"/>
+          <w:szCs w:val="32"/>
+        </w:rPr>
+      </w:pPr>
+      <w:r>
+        <w:rPr>
+          <w:rFonts w:ascii="Arial" w:hAnsi="Arial" w:cs="Arial"/>
+          <w:color w:val="242729"/>
+          <w:sz w:val="32"/>
+          <w:szCs w:val="32"/>
+        </w:rPr>
+        <w:t>In the simplest terms,</w:t>
+      </w:r>
+      <w:r>
+        <w:rPr>
+          <w:rStyle w:val="apple-converted-space"/>
+          <w:rFonts w:ascii="Arial" w:hAnsi="Arial" w:cs="Arial"/>
+          <w:color w:val="242729"/>
+          <w:sz w:val="32"/>
+          <w:szCs w:val="32"/>
+        </w:rPr>
+        <w:t> </w:t>
+      </w:r>
+      <w:r>
+        <w:rPr>
+          <w:rStyle w:val="HTMLCode"/>
+          <w:rFonts w:ascii="Consolas" w:hAnsi="Consolas"/>
+          <w:color w:val="242729"/>
+          <w:sz w:val="32"/>
+          <w:szCs w:val="32"/>
+          <w:bdr w:val="none" w:sz="0" w:space="0" w:color="auto" w:frame="1"/>
+          <w:shd w:val="clear" w:color="auto" w:fill="EFF0F1"/>
+        </w:rPr>
+        <w:t>git pull</w:t>
+      </w:r>
+      <w:r>
+        <w:rPr>
+          <w:rStyle w:val="apple-converted-space"/>
+          <w:rFonts w:ascii="Arial" w:hAnsi="Arial" w:cs="Arial"/>
+          <w:color w:val="242729"/>
+          <w:sz w:val="32"/>
+          <w:szCs w:val="32"/>
+        </w:rPr>
+        <w:t> </w:t>
+      </w:r>
+      <w:r>
+        <w:rPr>
+          <w:rFonts w:ascii="Arial" w:hAnsi="Arial" w:cs="Arial"/>
+          <w:color w:val="242729"/>
+          <w:sz w:val="32"/>
+          <w:szCs w:val="32"/>
+        </w:rPr>
+        <w:t>does a</w:t>
+      </w:r>
+      <w:r>
+        <w:rPr>
+          <w:rStyle w:val="apple-converted-space"/>
+          <w:rFonts w:ascii="Arial" w:hAnsi="Arial" w:cs="Arial"/>
+          <w:color w:val="242729"/>
+          <w:sz w:val="32"/>
+          <w:szCs w:val="32"/>
+        </w:rPr>
+        <w:t> </w:t>
+      </w:r>
+      <w:r>
+        <w:rPr>
+          <w:rStyle w:val="HTMLCode"/>
+          <w:rFonts w:ascii="Consolas" w:hAnsi="Consolas"/>
+          <w:color w:val="242729"/>
+          <w:sz w:val="32"/>
+          <w:szCs w:val="32"/>
+          <w:bdr w:val="none" w:sz="0" w:space="0" w:color="auto" w:frame="1"/>
+          <w:shd w:val="clear" w:color="auto" w:fill="EFF0F1"/>
+        </w:rPr>
+        <w:t>git fetch</w:t>
+      </w:r>
+      <w:r>
+        <w:rPr>
+          <w:rStyle w:val="apple-converted-space"/>
+          <w:rFonts w:ascii="Arial" w:hAnsi="Arial" w:cs="Arial"/>
+          <w:color w:val="242729"/>
+          <w:sz w:val="32"/>
+          <w:szCs w:val="32"/>
+        </w:rPr>
+        <w:t> </w:t>
+      </w:r>
+      <w:r>
+        <w:rPr>
+          <w:rFonts w:ascii="Arial" w:hAnsi="Arial" w:cs="Arial"/>
+          <w:color w:val="242729"/>
+          <w:sz w:val="32"/>
+          <w:szCs w:val="32"/>
+        </w:rPr>
+        <w:t>followed by a</w:t>
+      </w:r>
+      <w:r>
+        <w:rPr>
+          <w:rStyle w:val="apple-converted-space"/>
+          <w:rFonts w:ascii="Arial" w:hAnsi="Arial" w:cs="Arial"/>
+          <w:color w:val="242729"/>
+          <w:sz w:val="32"/>
+          <w:szCs w:val="32"/>
+        </w:rPr>
+        <w:t> </w:t>
+      </w:r>
+      <w:r>
+        <w:rPr>
+          <w:rStyle w:val="HTMLCode"/>
+          <w:rFonts w:ascii="Consolas" w:hAnsi="Consolas"/>
+          <w:color w:val="242729"/>
+          <w:sz w:val="32"/>
+          <w:szCs w:val="32"/>
+          <w:bdr w:val="none" w:sz="0" w:space="0" w:color="auto" w:frame="1"/>
+          <w:shd w:val="clear" w:color="auto" w:fill="EFF0F1"/>
+        </w:rPr>
+        <w:t>git merge</w:t>
+      </w:r>
+      <w:r>
+        <w:rPr>
+          <w:rFonts w:ascii="Arial" w:hAnsi="Arial" w:cs="Arial"/>
+          <w:color w:val="242729"/>
+          <w:sz w:val="32"/>
+          <w:szCs w:val="32"/>
+        </w:rPr>
+        <w:t>.</w:t>
+      </w:r>
+    </w:p>
+    <w:p>
+      <w:pPr>
+        <w:pStyle w:val="NormalWeb"/>
+        <w:shd w:val="clear" w:color="auto" w:fill="FFFFFF"/>
+        <w:spacing w:before="0" w:beforeAutospacing="0" w:after="0" w:afterAutospacing="0" w:line="360" w:lineRule="auto"/>
+        <w:jc w:val="both"/>
+        <w:rPr>
+          <w:rFonts w:ascii="Arial" w:hAnsi="Arial" w:cs="Arial"/>
+          <w:color w:val="242729"/>
+          <w:sz w:val="32"/>
+          <w:szCs w:val="32"/>
+        </w:rPr>
+      </w:pPr>
+      <w:r>
+        <w:rPr>
+          <w:rFonts w:ascii="Arial" w:hAnsi="Arial" w:cs="Arial"/>
+          <w:color w:val="242729"/>
+          <w:sz w:val="32"/>
+          <w:szCs w:val="32"/>
+        </w:rPr>
+        <w:t>You can do a</w:t>
+      </w:r>
+      <w:r>
+        <w:rPr>
+          <w:rStyle w:val="apple-converted-space"/>
+          <w:rFonts w:ascii="Arial" w:hAnsi="Arial" w:cs="Arial"/>
+          <w:color w:val="242729"/>
+          <w:sz w:val="32"/>
+          <w:szCs w:val="32"/>
+        </w:rPr>
+        <w:t> </w:t>
+      </w:r>
+      <w:r>
+        <w:rPr>
+          <w:rStyle w:val="HTMLCode"/>
+          <w:rFonts w:ascii="Consolas" w:hAnsi="Consolas"/>
+          <w:color w:val="242729"/>
+          <w:sz w:val="32"/>
+          <w:szCs w:val="32"/>
+          <w:bdr w:val="none" w:sz="0" w:space="0" w:color="auto" w:frame="1"/>
+          <w:shd w:val="clear" w:color="auto" w:fill="EFF0F1"/>
+        </w:rPr>
+        <w:t>git fetch</w:t>
+      </w:r>
+      <w:r>
+        <w:rPr>
+          <w:rStyle w:val="apple-converted-space"/>
+          <w:rFonts w:ascii="Arial" w:hAnsi="Arial" w:cs="Arial"/>
+          <w:color w:val="242729"/>
+          <w:sz w:val="32"/>
+          <w:szCs w:val="32"/>
+        </w:rPr>
+        <w:t> </w:t>
+      </w:r>
+      <w:r>
+        <w:rPr>
+          <w:rFonts w:ascii="Arial" w:hAnsi="Arial" w:cs="Arial"/>
+          <w:color w:val="242729"/>
+          <w:sz w:val="32"/>
+          <w:szCs w:val="32"/>
+        </w:rPr>
+        <w:t>at any time to update your remote-tracking branches under</w:t>
+      </w:r>
+      <w:r>
+        <w:rPr>
+          <w:rStyle w:val="apple-converted-space"/>
+          <w:rFonts w:ascii="Arial" w:hAnsi="Arial" w:cs="Arial"/>
+          <w:color w:val="242729"/>
+          <w:sz w:val="32"/>
+          <w:szCs w:val="32"/>
+        </w:rPr>
+        <w:t> </w:t>
+      </w:r>
+      <w:r>
+        <w:rPr>
+          <w:rStyle w:val="HTMLCode"/>
+          <w:rFonts w:ascii="Consolas" w:hAnsi="Consolas"/>
+          <w:color w:val="242729"/>
+          <w:sz w:val="32"/>
+          <w:szCs w:val="32"/>
+          <w:bdr w:val="none" w:sz="0" w:space="0" w:color="auto" w:frame="1"/>
+          <w:shd w:val="clear" w:color="auto" w:fill="EFF0F1"/>
+        </w:rPr>
+        <w:t>refs/remotes/&lt;remote&gt;/</w:t>
+      </w:r>
+      <w:r>
+        <w:rPr>
+          <w:rFonts w:ascii="Arial" w:hAnsi="Arial" w:cs="Arial"/>
+          <w:color w:val="242729"/>
+          <w:sz w:val="32"/>
+          <w:szCs w:val="32"/>
+        </w:rPr>
+        <w:t>. This operation never changes any of your own local branches under</w:t>
+      </w:r>
+      <w:r>
+        <w:rPr>
+          <w:rStyle w:val="apple-converted-space"/>
+          <w:rFonts w:ascii="Arial" w:hAnsi="Arial" w:cs="Arial"/>
+          <w:color w:val="242729"/>
+          <w:sz w:val="32"/>
+          <w:szCs w:val="32"/>
+        </w:rPr>
+        <w:t> </w:t>
+      </w:r>
+      <w:r>
+        <w:rPr>
+          <w:rStyle w:val="HTMLCode"/>
+          <w:rFonts w:ascii="Consolas" w:hAnsi="Consolas"/>
+          <w:color w:val="242729"/>
+          <w:sz w:val="32"/>
+          <w:szCs w:val="32"/>
+          <w:bdr w:val="none" w:sz="0" w:space="0" w:color="auto" w:frame="1"/>
+          <w:shd w:val="clear" w:color="auto" w:fill="EFF0F1"/>
+        </w:rPr>
+        <w:t>refs/heads</w:t>
+      </w:r>
+      <w:r>
+        <w:rPr>
+          <w:rFonts w:ascii="Arial" w:hAnsi="Arial" w:cs="Arial"/>
+          <w:color w:val="242729"/>
+          <w:sz w:val="32"/>
+          <w:szCs w:val="32"/>
+        </w:rPr>
+        <w:t>, and is safe to do without changing your working copy. I have even heard of people running</w:t>
+      </w:r>
+      <w:r>
+        <w:rPr>
+          <w:rStyle w:val="apple-converted-space"/>
+          <w:rFonts w:ascii="Arial" w:hAnsi="Arial" w:cs="Arial"/>
+          <w:color w:val="242729"/>
+          <w:sz w:val="32"/>
+          <w:szCs w:val="32"/>
+        </w:rPr>
+        <w:t> </w:t>
+      </w:r>
+      <w:r>
+        <w:rPr>
+          <w:rStyle w:val="HTMLCode"/>
+          <w:rFonts w:ascii="Consolas" w:hAnsi="Consolas"/>
+          <w:color w:val="242729"/>
+          <w:sz w:val="32"/>
+          <w:szCs w:val="32"/>
+          <w:bdr w:val="none" w:sz="0" w:space="0" w:color="auto" w:frame="1"/>
+          <w:shd w:val="clear" w:color="auto" w:fill="EFF0F1"/>
+        </w:rPr>
+        <w:t xml:space="preserve">git </w:t>
+      </w:r>
+      <w:bookmarkStart w:id="0" w:name="_GoBack"/>
+      <w:bookmarkEnd w:id="0"/>
+      <w:r>
+        <w:rPr>
+          <w:rStyle w:val="HTMLCode"/>
+          <w:rFonts w:ascii="Consolas" w:hAnsi="Consolas"/>
+          <w:color w:val="242729"/>
+          <w:sz w:val="32"/>
+          <w:szCs w:val="32"/>
+          <w:bdr w:val="none" w:sz="0" w:space="0" w:color="auto" w:frame="1"/>
+          <w:shd w:val="clear" w:color="auto" w:fill="EFF0F1"/>
+        </w:rPr>
+        <w:t>fetch</w:t>
+      </w:r>
+      <w:r>
+        <w:rPr>
+          <w:rStyle w:val="apple-converted-space"/>
+          <w:rFonts w:ascii="Arial" w:hAnsi="Arial" w:cs="Arial"/>
+          <w:color w:val="242729"/>
+          <w:sz w:val="32"/>
+          <w:szCs w:val="32"/>
+        </w:rPr>
+        <w:t> </w:t>
+      </w:r>
+      <w:r>
+        <w:rPr>
+          <w:rFonts w:ascii="Arial" w:hAnsi="Arial" w:cs="Arial"/>
+          <w:color w:val="242729"/>
+          <w:sz w:val="32"/>
+          <w:szCs w:val="32"/>
+        </w:rPr>
+        <w:t>periodically in a cron job in the background (although I wouldn't recommend doing this).</w:t>
+      </w:r>
+    </w:p>
+    <w:p>
+      <w:pPr>
+        <w:pStyle w:val="NormalWeb"/>
+        <w:shd w:val="clear" w:color="auto" w:fill="FFFFFF"/>
+        <w:spacing w:before="0" w:beforeAutospacing="0" w:after="0" w:afterAutospacing="0" w:line="360" w:lineRule="auto"/>
+        <w:jc w:val="both"/>
+        <w:rPr>
+          <w:rFonts w:ascii="Arial" w:hAnsi="Arial" w:cs="Arial"/>
+          <w:color w:val="242729"/>
+          <w:sz w:val="32"/>
+          <w:szCs w:val="32"/>
+        </w:rPr>
+      </w:pPr>
+      <w:r>
+        <w:rPr>
+          <w:rFonts w:ascii="Arial" w:hAnsi="Arial" w:cs="Arial"/>
+          <w:color w:val="242729"/>
+          <w:sz w:val="32"/>
+          <w:szCs w:val="32"/>
+        </w:rPr>
+        <w:t>A</w:t>
+      </w:r>
+      <w:r>
+        <w:rPr>
+          <w:rStyle w:val="apple-converted-space"/>
+          <w:rFonts w:ascii="Arial" w:hAnsi="Arial" w:cs="Arial"/>
+          <w:color w:val="242729"/>
+          <w:sz w:val="32"/>
+          <w:szCs w:val="32"/>
+        </w:rPr>
+        <w:t> </w:t>
+      </w:r>
+      <w:r>
+        <w:rPr>
+          <w:rStyle w:val="HTMLCode"/>
+          <w:rFonts w:ascii="Consolas" w:hAnsi="Consolas"/>
+          <w:color w:val="242729"/>
+          <w:sz w:val="32"/>
+          <w:szCs w:val="32"/>
+          <w:bdr w:val="none" w:sz="0" w:space="0" w:color="auto" w:frame="1"/>
+          <w:shd w:val="clear" w:color="auto" w:fill="EFF0F1"/>
+        </w:rPr>
+        <w:t>git pull</w:t>
+      </w:r>
+      <w:r>
+        <w:rPr>
+          <w:rStyle w:val="apple-converted-space"/>
+          <w:rFonts w:ascii="Arial" w:hAnsi="Arial" w:cs="Arial"/>
+          <w:color w:val="242729"/>
+          <w:sz w:val="32"/>
+          <w:szCs w:val="32"/>
+        </w:rPr>
+        <w:t> </w:t>
+      </w:r>
+      <w:r>
+        <w:rPr>
+          <w:rFonts w:ascii="Arial" w:hAnsi="Arial" w:cs="Arial"/>
+          <w:color w:val="242729"/>
+          <w:sz w:val="32"/>
+          <w:szCs w:val="32"/>
+        </w:rPr>
+        <w:t>is what you would do to bring a local branch up-to-date with its remote version, while also updating your other remote-tracking branches.</w:t>
+      </w:r>
+    </w:p>
+    <w:p>
+      <w:pPr>
+        <w:spacing w:line="360" w:lineRule="auto"/>
+        <w:jc w:val="both"/>
+        <w:rPr>
+          <w:sz w:val="32"/>
+          <w:szCs w:val="32"/>
+        </w:rPr>
+      </w:pPr>
     </w:p>
     <w:sectPr>
       <w:pgSz w:w="11906" w:h="16838"/>
@@ -657,6 +1095,41 @@
     <w:semiHidden/>
     <w:unhideWhenUsed/>
   </w:style>
+  <w:style w:type="paragraph" w:styleId="NormalWeb">
+    <w:name w:val="Normal (Web)"/>
+    <w:basedOn w:val="Normal"/>
+    <w:uiPriority w:val="99"/>
+    <w:semiHidden/>
+    <w:unhideWhenUsed/>
+    <w:rsid w:val="00DF41E4"/>
+    <w:pPr>
+      <w:spacing w:before="100" w:beforeAutospacing="1" w:after="100" w:afterAutospacing="1" w:line="240" w:lineRule="auto"/>
+    </w:pPr>
+    <w:rPr>
+      <w:rFonts w:eastAsia="Times New Roman" w:cs="Times New Roman"/>
+      <w:sz w:val="24"/>
+      <w:szCs w:val="24"/>
+      <w:lang w:eastAsia="bg-BG"/>
+    </w:rPr>
+  </w:style>
+  <w:style w:type="character" w:customStyle="1" w:styleId="apple-converted-space">
+    <w:name w:val="apple-converted-space"/>
+    <w:basedOn w:val="DefaultParagraphFont"/>
+    <w:rsid w:val="00DF41E4"/>
+  </w:style>
+  <w:style w:type="character" w:styleId="HTMLCode">
+    <w:name w:val="HTML Code"/>
+    <w:basedOn w:val="DefaultParagraphFont"/>
+    <w:uiPriority w:val="99"/>
+    <w:semiHidden/>
+    <w:unhideWhenUsed/>
+    <w:rsid w:val="00DF41E4"/>
+    <w:rPr>
+      <w:rFonts w:ascii="Courier New" w:eastAsia="Times New Roman" w:hAnsi="Courier New" w:cs="Courier New"/>
+      <w:sz w:val="20"/>
+      <w:szCs w:val="20"/>
+    </w:rPr>
+  </w:style>
 </w:styles>
 </file>
 
